--- a/ReflectionReport UDC.docx
+++ b/ReflectionReport UDC.docx
@@ -628,9 +628,9 @@
         </w:rPr>
         <w:lastRenderedPageBreak/>
         <w:drawing>
-          <wp:inline distT="0" distB="0" distL="0" distR="0" wp14:anchorId="34B9654E" wp14:editId="23231CC6">
-            <wp:extent cx="3981549" cy="7573992"/>
-            <wp:effectExtent l="0" t="0" r="0" b="8255"/>
+          <wp:inline distT="0" distB="0" distL="0" distR="0" wp14:anchorId="34B9654E" wp14:editId="444891F5">
+            <wp:extent cx="3692106" cy="7023392"/>
+            <wp:effectExtent l="0" t="0" r="3810" b="6350"/>
             <wp:docPr id="2052937673" name="Picture 1"/>
             <wp:cNvGraphicFramePr>
               <a:graphicFrameLocks xmlns:a="http://schemas.openxmlformats.org/drawingml/2006/main" noChangeAspect="1"/>
@@ -651,7 +651,7 @@
                   <pic:spPr>
                     <a:xfrm>
                       <a:off x="0" y="0"/>
-                      <a:ext cx="3984394" cy="7579403"/>
+                      <a:ext cx="3704186" cy="7046371"/>
                     </a:xfrm>
                     <a:prstGeom prst="rect">
                       <a:avLst/>
@@ -682,6 +682,35 @@
           <w:lang w:val="en-US"/>
         </w:rPr>
         <w:t>In all cases, the end result is the same, but the code should work faster, i.e., optimized.</w:t>
+      </w:r>
+    </w:p>
+    <w:p>
+      <w:pPr>
+        <w:rPr>
+          <w:lang w:val="en-US"/>
+        </w:rPr>
+      </w:pPr>
+      <w:r>
+        <w:rPr>
+          <w:lang w:val="en-US"/>
+        </w:rPr>
+        <w:t>Game:</w:t>
+      </w:r>
+    </w:p>
+    <w:p>
+      <w:hyperlink r:id="rId11" w:history="1">
+        <w:r>
+          <w:rPr>
+            <w:rStyle w:val="Hyperlink"/>
+          </w:rPr>
+          <w:t>https://github.com/Darkmatter-64/UDCgame/tree/main/Game</w:t>
+        </w:r>
+      </w:hyperlink>
+      <w:r>
+        <w:t xml:space="preserve"> - Unt</w:t>
+      </w:r>
+      <w:r>
+        <w:t>itled Dungeon Crawler.exe</w:t>
       </w:r>
     </w:p>
     <w:sectPr>
@@ -1847,6 +1876,29 @@
       <w:spacing w:val="5"/>
     </w:rPr>
   </w:style>
+  <w:style w:type="character" w:styleId="Hyperlink">
+    <w:name w:val="Hyperlink"/>
+    <w:basedOn w:val="DefaultParagraphFont"/>
+    <w:uiPriority w:val="99"/>
+    <w:unhideWhenUsed/>
+    <w:rsid w:val="00E60C4B"/>
+    <w:rPr>
+      <w:color w:val="467886" w:themeColor="hyperlink"/>
+      <w:u w:val="single"/>
+    </w:rPr>
+  </w:style>
+  <w:style w:type="character" w:styleId="UnresolvedMention">
+    <w:name w:val="Unresolved Mention"/>
+    <w:basedOn w:val="DefaultParagraphFont"/>
+    <w:uiPriority w:val="99"/>
+    <w:semiHidden/>
+    <w:unhideWhenUsed/>
+    <w:rsid w:val="00E60C4B"/>
+    <w:rPr>
+      <w:color w:val="605E5C"/>
+      <w:shd w:val="clear" w:color="auto" w:fill="E1DFDD"/>
+    </w:rPr>
+  </w:style>
 </w:styles>
 </file>
 

--- a/ReflectionReport UDC.docx
+++ b/ReflectionReport UDC.docx
@@ -77,19 +77,11 @@
           <w:lang w:val="en-US"/>
         </w:rPr>
       </w:pPr>
-      <w:proofErr w:type="spellStart"/>
-      <w:r>
-        <w:rPr>
-          <w:lang w:val="en-US"/>
-        </w:rPr>
-        <w:t>ShopManager.cs</w:t>
-      </w:r>
-      <w:proofErr w:type="spellEnd"/>
-      <w:r>
-        <w:rPr>
-          <w:lang w:val="en-US"/>
-        </w:rPr>
-        <w:t xml:space="preserve"> used to use a List&lt;&gt; of Artifacts for the shop. The list was fixed to size 6, or the maximum number of undiscovered artifacts remaining (whichever is less). Since the size is fixed and pre-determined, I switched to a fixed size Array. </w:t>
+      <w:r>
+        <w:rPr>
+          <w:lang w:val="en-US"/>
+        </w:rPr>
+        <w:t xml:space="preserve">ShopManager.cs used to use a List&lt;&gt; of Artifacts for the shop. The list was fixed to size 6, or the maximum number of undiscovered artifacts remaining (whichever is less). Since the size is fixed and pre-determined, I switched to a fixed size Array. </w:t>
       </w:r>
     </w:p>
     <w:p>
@@ -107,35 +99,7 @@
         <w:rPr>
           <w:lang w:val="en-US"/>
         </w:rPr>
-        <w:t xml:space="preserve">The old algorithm shuffled all undiscovered </w:t>
-      </w:r>
-      <w:proofErr w:type="gramStart"/>
-      <w:r>
-        <w:rPr>
-          <w:lang w:val="en-US"/>
-        </w:rPr>
-        <w:t>artifacts, and</w:t>
-      </w:r>
-      <w:proofErr w:type="gramEnd"/>
-      <w:r>
-        <w:rPr>
-          <w:lang w:val="en-US"/>
-        </w:rPr>
-        <w:t xml:space="preserve"> took the first 6 of the </w:t>
-      </w:r>
-      <w:proofErr w:type="gramStart"/>
-      <w:r>
-        <w:rPr>
-          <w:lang w:val="en-US"/>
-        </w:rPr>
-        <w:t>shuffle</w:t>
-      </w:r>
-      <w:proofErr w:type="gramEnd"/>
-      <w:r>
-        <w:rPr>
-          <w:lang w:val="en-US"/>
-        </w:rPr>
-        <w:t xml:space="preserve"> (Fisher Yates). I changed to do a partial Fisher Yates shuffle, only up to the first 6 items. </w:t>
+        <w:t xml:space="preserve">The old algorithm shuffled all undiscovered artifacts, and took the first 6 of the shuffle (Fisher Yates). I changed to do a partial Fisher Yates shuffle, only up to the first 6 items. </w:t>
       </w:r>
     </w:p>
     <w:p>
@@ -223,35 +187,7 @@
         <w:rPr>
           <w:lang w:val="en-US"/>
         </w:rPr>
-        <w:t xml:space="preserve">The change in </w:t>
-      </w:r>
-      <w:proofErr w:type="spellStart"/>
-      <w:r>
-        <w:rPr>
-          <w:lang w:val="en-US"/>
-        </w:rPr>
-        <w:t>ShopManager.cs</w:t>
-      </w:r>
-      <w:proofErr w:type="spellEnd"/>
-      <w:r>
-        <w:rPr>
-          <w:lang w:val="en-US"/>
-        </w:rPr>
-        <w:t xml:space="preserve"> required a small change in </w:t>
-      </w:r>
-      <w:proofErr w:type="spellStart"/>
-      <w:r>
-        <w:rPr>
-          <w:lang w:val="en-US"/>
-        </w:rPr>
-        <w:t>ArtifactManager.cs</w:t>
-      </w:r>
-      <w:proofErr w:type="spellEnd"/>
-      <w:r>
-        <w:rPr>
-          <w:lang w:val="en-US"/>
-        </w:rPr>
-        <w:t>, now getting an Array from the respective function instead of a List.</w:t>
+        <w:t>The change in ShopManager.cs required a small change in ArtifactManager.cs, now getting an Array from the respective function instead of a List.</w:t>
       </w:r>
     </w:p>
     <w:p>
@@ -278,33 +214,11 @@
           <w:lang w:val="en-US"/>
         </w:rPr>
       </w:pPr>
-      <w:proofErr w:type="spellStart"/>
-      <w:r>
-        <w:rPr>
-          <w:lang w:val="en-US"/>
-        </w:rPr>
-        <w:t>PlayerStats.cs</w:t>
-      </w:r>
-      <w:proofErr w:type="spellEnd"/>
-      <w:r>
-        <w:rPr>
-          <w:lang w:val="en-US"/>
-        </w:rPr>
-        <w:t xml:space="preserve"> had several separate variables for the “# enemies defeated”, “artifacts discovered”, “damage dealt”, “health remaining”, etc. Instead, I used a hash table (dictionary) called “</w:t>
-      </w:r>
-      <w:proofErr w:type="spellStart"/>
-      <w:r>
-        <w:rPr>
-          <w:lang w:val="en-US"/>
-        </w:rPr>
-        <w:t>playerStatDict</w:t>
-      </w:r>
-      <w:proofErr w:type="spellEnd"/>
-      <w:r>
-        <w:rPr>
-          <w:lang w:val="en-US"/>
-        </w:rPr>
-        <w:t xml:space="preserve">” for all of these. </w:t>
+      <w:r>
+        <w:rPr>
+          <w:lang w:val="en-US"/>
+        </w:rPr>
+        <w:t xml:space="preserve">PlayerStats.cs had several separate variables for the “# enemies defeated”, “artifacts discovered”, “damage dealt”, “health remaining”, etc. Instead, I used a hash table (dictionary) called “playerStatDict” for all of these. </w:t>
       </w:r>
     </w:p>
     <w:p>
@@ -479,19 +393,11 @@
           <w:lang w:val="en-US"/>
         </w:rPr>
       </w:pPr>
-      <w:proofErr w:type="spellStart"/>
-      <w:r>
-        <w:rPr>
-          <w:lang w:val="en-US"/>
-        </w:rPr>
-        <w:t>DungeonManager.cs</w:t>
-      </w:r>
-      <w:proofErr w:type="spellEnd"/>
-      <w:r>
-        <w:rPr>
-          <w:lang w:val="en-US"/>
-        </w:rPr>
-        <w:t xml:space="preserve"> randomly generated the dungeon as a tree. This is done layer by layer up to a max tree depth. I pre-defined a tree structure, then made the dungeon follow the pre-defined tree. </w:t>
+      <w:r>
+        <w:rPr>
+          <w:lang w:val="en-US"/>
+        </w:rPr>
+        <w:t xml:space="preserve">DungeonManager.cs randomly generated the dungeon as a tree. This is done layer by layer up to a max tree depth. I pre-defined a tree structure, then made the dungeon follow the pre-defined tree. </w:t>
       </w:r>
     </w:p>
     <w:p>
@@ -552,21 +458,7 @@
         <w:rPr>
           <w:lang w:val="en-US"/>
         </w:rPr>
-        <w:t xml:space="preserve">To get this to work with the current tree building algorithm, I needed to write a </w:t>
-      </w:r>
-      <w:proofErr w:type="spellStart"/>
-      <w:r>
-        <w:rPr>
-          <w:lang w:val="en-US"/>
-        </w:rPr>
-        <w:t>getLayer</w:t>
-      </w:r>
-      <w:proofErr w:type="spellEnd"/>
-      <w:r>
-        <w:rPr>
-          <w:lang w:val="en-US"/>
-        </w:rPr>
-        <w:t xml:space="preserve"> function for the tree, to integrate into the current dungeon build.</w:t>
+        <w:t>To get this to work with the current tree building algorithm, I needed to write a getLayer function for the tree, to integrate into the current dungeon build.</w:t>
       </w:r>
     </w:p>
     <w:p>
@@ -682,6 +574,58 @@
           <w:lang w:val="en-US"/>
         </w:rPr>
         <w:t>In all cases, the end result is the same, but the code should work faster, i.e., optimized.</w:t>
+      </w:r>
+    </w:p>
+    <w:p>
+      <w:pPr>
+        <w:rPr>
+          <w:lang w:val="en-US"/>
+        </w:rPr>
+      </w:pPr>
+    </w:p>
+    <w:p>
+      <w:pPr>
+        <w:rPr>
+          <w:lang w:val="en-US"/>
+        </w:rPr>
+      </w:pPr>
+    </w:p>
+    <w:p>
+      <w:pPr>
+        <w:rPr>
+          <w:lang w:val="en-US"/>
+        </w:rPr>
+      </w:pPr>
+      <w:r>
+        <w:rPr>
+          <w:lang w:val="en-US"/>
+        </w:rPr>
+        <w:lastRenderedPageBreak/>
+        <w:t xml:space="preserve">Within my experience, my biggest difficulty </w:t>
+      </w:r>
+      <w:r>
+        <w:rPr>
+          <w:lang w:val="en-US"/>
+        </w:rPr>
+        <w:t>with</w:t>
+      </w:r>
+      <w:r>
+        <w:rPr>
+          <w:lang w:val="en-US"/>
+        </w:rPr>
+        <w:t xml:space="preserve"> this project was actually finding a working game that didn’t have any technical problems, and that was also not in Godot since I</w:t>
+      </w:r>
+      <w:r>
+        <w:rPr>
+          <w:lang w:val="en-US"/>
+        </w:rPr>
+        <w:t xml:space="preserve"> am really not good with Godot.</w:t>
+      </w:r>
+      <w:r>
+        <w:rPr>
+          <w:lang w:val="en-US"/>
+        </w:rPr>
+        <w:t xml:space="preserve"> I started with a puzzle game which had problems running, and then I tried this mail sorting game which had problems loading. Which lead to me picking this game where all my actually changes ended up working and running.</w:t>
       </w:r>
     </w:p>
     <w:p>
@@ -1563,6 +1507,7 @@
   <w:style w:type="character" w:default="1" w:styleId="DefaultParagraphFont">
     <w:name w:val="Default Paragraph Font"/>
     <w:uiPriority w:val="1"/>
+    <w:semiHidden/>
     <w:unhideWhenUsed/>
   </w:style>
   <w:style w:type="table" w:default="1" w:styleId="TableNormal">
